--- a/2.README.docx
+++ b/2.README.docx
@@ -104,98 +104,149 @@
         </w:rPr>
         <w:t>Code:</w:t>
       </w:r>
+    </w:p>
+    <w:p>
+      <w:pPr>
+        <w:rPr>
+          <w:rFonts w:ascii="Calibri" w:eastAsia="Times New Roman" w:hAnsi="Calibri" w:cs="Times New Roman"/>
+          <w:sz w:val="20"/>
+          <w:szCs w:val="20"/>
+        </w:rPr>
+      </w:pPr>
+    </w:p>
+    <w:p>
+      <w:pPr>
+        <w:rPr>
+          <w:rFonts w:ascii="Calibri" w:eastAsia="Times New Roman" w:hAnsi="Calibri" w:cs="Times New Roman"/>
+          <w:sz w:val="20"/>
+          <w:szCs w:val="20"/>
+        </w:rPr>
+      </w:pPr>
+      <w:r>
+        <w:rPr>
+          <w:rFonts w:ascii="Calibri" w:eastAsia="Times New Roman" w:hAnsi="Calibri" w:cs="Times New Roman"/>
+          <w:sz w:val="20"/>
+          <w:szCs w:val="20"/>
+        </w:rPr>
+        <w:t>Cross-correlation R code:</w:t>
+      </w:r>
+      <w:r>
+        <w:rPr>
+          <w:rFonts w:ascii="Calibri" w:eastAsia="Times New Roman" w:hAnsi="Calibri" w:cs="Times New Roman"/>
+          <w:sz w:val="20"/>
+          <w:szCs w:val="20"/>
+        </w:rPr>
+        <w:t xml:space="preserve"> this code reads in raw data and creates cross-correlations</w:t>
+      </w:r>
+    </w:p>
+    <w:p>
+      <w:pPr>
+        <w:rPr>
+          <w:rFonts w:ascii="Calibri" w:eastAsia="Times New Roman" w:hAnsi="Calibri" w:cs="Times New Roman"/>
+          <w:sz w:val="20"/>
+          <w:szCs w:val="20"/>
+        </w:rPr>
+      </w:pPr>
+      <w:r>
+        <w:rPr>
+          <w:rFonts w:ascii="Calibri" w:eastAsia="Times New Roman" w:hAnsi="Calibri" w:cs="Times New Roman"/>
+          <w:sz w:val="20"/>
+          <w:szCs w:val="20"/>
+        </w:rPr>
+        <w:t>Analysis Procedure</w:t>
+      </w:r>
+      <w:r>
+        <w:rPr>
+          <w:rFonts w:ascii="Calibri" w:eastAsia="Times New Roman" w:hAnsi="Calibri" w:cs="Times New Roman"/>
+          <w:sz w:val="20"/>
+          <w:szCs w:val="20"/>
+        </w:rPr>
+        <w:t>:</w:t>
+      </w:r>
+      <w:r>
+        <w:rPr>
+          <w:rFonts w:ascii="Calibri" w:eastAsia="Times New Roman" w:hAnsi="Calibri" w:cs="Times New Roman"/>
+          <w:sz w:val="20"/>
+          <w:szCs w:val="20"/>
+        </w:rPr>
+        <w:t xml:space="preserve"> Includes all SPSS and </w:t>
+      </w:r>
+      <w:r>
+        <w:rPr>
+          <w:rFonts w:ascii="Calibri" w:eastAsia="Times New Roman" w:hAnsi="Calibri" w:cs="Times New Roman"/>
+          <w:sz w:val="20"/>
+          <w:szCs w:val="20"/>
+        </w:rPr>
+        <w:t>R code</w:t>
+      </w:r>
+      <w:r>
+        <w:rPr>
+          <w:rFonts w:ascii="Calibri" w:eastAsia="Times New Roman" w:hAnsi="Calibri" w:cs="Times New Roman"/>
+          <w:sz w:val="20"/>
+          <w:szCs w:val="20"/>
+        </w:rPr>
+        <w:t xml:space="preserve"> </w:t>
+      </w:r>
+      <w:r>
+        <w:rPr>
+          <w:rFonts w:ascii="Calibri" w:eastAsia="Times New Roman" w:hAnsi="Calibri" w:cs="Times New Roman"/>
+          <w:sz w:val="20"/>
+          <w:szCs w:val="20"/>
+        </w:rPr>
+        <w:t>description of the analysis order</w:t>
+      </w:r>
+    </w:p>
+    <w:p>
+      <w:pPr>
+        <w:rPr>
+          <w:rFonts w:ascii="Calibri" w:eastAsia="Times New Roman" w:hAnsi="Calibri" w:cs="Times New Roman"/>
+          <w:sz w:val="20"/>
+          <w:szCs w:val="20"/>
+        </w:rPr>
+      </w:pPr>
+      <w:proofErr w:type="spellStart"/>
+      <w:r>
+        <w:rPr>
+          <w:rFonts w:ascii="Calibri" w:eastAsia="Times New Roman" w:hAnsi="Calibri" w:cs="Times New Roman"/>
+          <w:sz w:val="20"/>
+          <w:szCs w:val="20"/>
+        </w:rPr>
+        <w:t>Machine_Learning</w:t>
+      </w:r>
+      <w:r>
+        <w:rPr>
+          <w:rFonts w:ascii="Calibri" w:eastAsia="Times New Roman" w:hAnsi="Calibri" w:cs="Times New Roman"/>
+          <w:sz w:val="20"/>
+          <w:szCs w:val="20"/>
+        </w:rPr>
+        <w:t>_Code</w:t>
+      </w:r>
+      <w:proofErr w:type="spellEnd"/>
+      <w:r>
+        <w:rPr>
+          <w:rFonts w:ascii="Calibri" w:eastAsia="Times New Roman" w:hAnsi="Calibri" w:cs="Times New Roman"/>
+          <w:sz w:val="20"/>
+          <w:szCs w:val="20"/>
+        </w:rPr>
+        <w:t>: Python script</w:t>
+      </w:r>
       <w:bookmarkStart w:id="0" w:name="_GoBack"/>
       <w:bookmarkEnd w:id="0"/>
-    </w:p>
-    <w:p>
-      <w:pPr>
-        <w:rPr>
-          <w:rFonts w:ascii="Calibri" w:eastAsia="Times New Roman" w:hAnsi="Calibri" w:cs="Times New Roman"/>
-          <w:sz w:val="20"/>
-          <w:szCs w:val="20"/>
-        </w:rPr>
-      </w:pPr>
-    </w:p>
-    <w:p>
-      <w:pPr>
-        <w:rPr>
-          <w:rFonts w:ascii="Calibri" w:eastAsia="Times New Roman" w:hAnsi="Calibri" w:cs="Times New Roman"/>
-          <w:sz w:val="20"/>
-          <w:szCs w:val="20"/>
-        </w:rPr>
-      </w:pPr>
-      <w:r>
-        <w:rPr>
-          <w:rFonts w:ascii="Calibri" w:eastAsia="Times New Roman" w:hAnsi="Calibri" w:cs="Times New Roman"/>
-          <w:sz w:val="20"/>
-          <w:szCs w:val="20"/>
-        </w:rPr>
-        <w:t>Cross-correlation R code:</w:t>
-      </w:r>
-      <w:r>
-        <w:rPr>
-          <w:rFonts w:ascii="Calibri" w:eastAsia="Times New Roman" w:hAnsi="Calibri" w:cs="Times New Roman"/>
-          <w:sz w:val="20"/>
-          <w:szCs w:val="20"/>
-        </w:rPr>
-        <w:t xml:space="preserve"> this code reads in raw data and creates cross-correlations</w:t>
-      </w:r>
-    </w:p>
-    <w:p>
-      <w:pPr>
-        <w:rPr>
-          <w:rFonts w:ascii="Calibri" w:eastAsia="Times New Roman" w:hAnsi="Calibri" w:cs="Times New Roman"/>
-          <w:sz w:val="20"/>
-          <w:szCs w:val="20"/>
-        </w:rPr>
-      </w:pPr>
-      <w:r>
-        <w:rPr>
-          <w:rFonts w:ascii="Calibri" w:eastAsia="Times New Roman" w:hAnsi="Calibri" w:cs="Times New Roman"/>
-          <w:sz w:val="20"/>
-          <w:szCs w:val="20"/>
-        </w:rPr>
-        <w:t>Analysis Procedure</w:t>
-      </w:r>
-      <w:r>
-        <w:rPr>
-          <w:rFonts w:ascii="Calibri" w:eastAsia="Times New Roman" w:hAnsi="Calibri" w:cs="Times New Roman"/>
-          <w:sz w:val="20"/>
-          <w:szCs w:val="20"/>
-        </w:rPr>
-        <w:t>:</w:t>
-      </w:r>
-      <w:r>
-        <w:rPr>
-          <w:rFonts w:ascii="Calibri" w:eastAsia="Times New Roman" w:hAnsi="Calibri" w:cs="Times New Roman"/>
-          <w:sz w:val="20"/>
-          <w:szCs w:val="20"/>
-        </w:rPr>
-        <w:t xml:space="preserve"> Includes all SPSS and </w:t>
-      </w:r>
-      <w:r>
-        <w:rPr>
-          <w:rFonts w:ascii="Calibri" w:eastAsia="Times New Roman" w:hAnsi="Calibri" w:cs="Times New Roman"/>
-          <w:sz w:val="20"/>
-          <w:szCs w:val="20"/>
-        </w:rPr>
-        <w:t>R code</w:t>
-      </w:r>
-      <w:r>
-        <w:rPr>
-          <w:rFonts w:ascii="Calibri" w:eastAsia="Times New Roman" w:hAnsi="Calibri" w:cs="Times New Roman"/>
-          <w:sz w:val="20"/>
-          <w:szCs w:val="20"/>
-        </w:rPr>
-        <w:t xml:space="preserve"> in the analysis order </w:t>
-      </w:r>
-      <w:r>
-        <w:rPr>
-          <w:rFonts w:ascii="Calibri" w:eastAsia="Times New Roman" w:hAnsi="Calibri" w:cs="Times New Roman"/>
-          <w:sz w:val="20"/>
-          <w:szCs w:val="20"/>
-        </w:rPr>
-        <w:t>of the analysis</w:t>
+      <w:r>
+        <w:rPr>
+          <w:rFonts w:ascii="Calibri" w:eastAsia="Times New Roman" w:hAnsi="Calibri" w:cs="Times New Roman"/>
+          <w:sz w:val="20"/>
+          <w:szCs w:val="20"/>
+        </w:rPr>
+        <w:t>s</w:t>
+      </w:r>
+      <w:r>
+        <w:rPr>
+          <w:rFonts w:ascii="Calibri" w:eastAsia="Times New Roman" w:hAnsi="Calibri" w:cs="Times New Roman"/>
+          <w:sz w:val="20"/>
+          <w:szCs w:val="20"/>
+        </w:rPr>
+        <w:t xml:space="preserve"> </w:t>
       </w:r>
     </w:p>
     <w:p>
@@ -213,7 +264,7 @@
           <w:sz w:val="20"/>
           <w:szCs w:val="20"/>
         </w:rPr>
-        <w:t>Machine_Learning</w:t>
+        <w:t>Cor_Table_FDR</w:t>
       </w:r>
       <w:proofErr w:type="spellEnd"/>
       <w:r>
@@ -222,15 +273,7 @@
           <w:sz w:val="20"/>
           <w:szCs w:val="20"/>
         </w:rPr>
-        <w:t>: Python script</w:t>
-      </w:r>
-      <w:r>
-        <w:rPr>
-          <w:rFonts w:ascii="Calibri" w:eastAsia="Times New Roman" w:hAnsi="Calibri" w:cs="Times New Roman"/>
-          <w:sz w:val="20"/>
-          <w:szCs w:val="20"/>
-        </w:rPr>
-        <w:t xml:space="preserve"> </w:t>
+        <w:t xml:space="preserve">: R code comparing true couples and mismatched correction table with FDR </w:t>
       </w:r>
     </w:p>
     <w:p>
@@ -248,7 +291,7 @@
           <w:sz w:val="20"/>
           <w:szCs w:val="20"/>
         </w:rPr>
-        <w:t>Cor_Table_FDR</w:t>
+        <w:t>Code_Spss_Express_Attraction</w:t>
       </w:r>
       <w:proofErr w:type="spellEnd"/>
       <w:r>
@@ -257,7 +300,7 @@
           <w:sz w:val="20"/>
           <w:szCs w:val="20"/>
         </w:rPr>
-        <w:t xml:space="preserve">: R code comparing true couples and mismatched correction table with FDR </w:t>
+        <w:t xml:space="preserve"> uses multilevel models to predict attraction</w:t>
       </w:r>
     </w:p>
     <w:p>
